--- a/Week_1/COMP 4448 Quick Python Review Assignment 1.docx
+++ b/Week_1/COMP 4448 Quick Python Review Assignment 1.docx
@@ -138,7 +138,15 @@
       </w:r>
       <w:proofErr w:type="spellEnd"/>
       <w:r>
-        <w:t xml:space="preserve">, pandas and sklearn. You can import additional </w:t>
+        <w:t xml:space="preserve">, pandas and </w:t>
+      </w:r>
+      <w:proofErr w:type="spellStart"/>
+      <w:r>
+        <w:t>sklearn</w:t>
+      </w:r>
+      <w:proofErr w:type="spellEnd"/>
+      <w:r>
+        <w:t xml:space="preserve">. You can import additional </w:t>
       </w:r>
       <w:proofErr w:type="gramStart"/>
       <w:r>
@@ -306,7 +314,15 @@
         <w:t xml:space="preserve">boston_1, boston_2, boston_3, and boston_4 </w:t>
       </w:r>
       <w:r>
-        <w:t xml:space="preserve">and assign the results to a DataFrame called </w:t>
+        <w:t xml:space="preserve">and assign the results to a </w:t>
+      </w:r>
+      <w:proofErr w:type="spellStart"/>
+      <w:r>
+        <w:t>DataFrame</w:t>
+      </w:r>
+      <w:proofErr w:type="spellEnd"/>
+      <w:r>
+        <w:t xml:space="preserve"> called </w:t>
       </w:r>
       <w:proofErr w:type="spellStart"/>
       <w:r>
@@ -429,8 +445,21 @@
         </w:rPr>
         <w:t xml:space="preserve"> </w:t>
       </w:r>
-      <w:r>
-        <w:t xml:space="preserve">DataFrames and assign the results to a DataFrame called </w:t>
+      <w:proofErr w:type="spellStart"/>
+      <w:r>
+        <w:t>DataFrames</w:t>
+      </w:r>
+      <w:proofErr w:type="spellEnd"/>
+      <w:r>
+        <w:t xml:space="preserve"> and assign the results to a </w:t>
+      </w:r>
+      <w:proofErr w:type="spellStart"/>
+      <w:r>
+        <w:t>DataFrame</w:t>
+      </w:r>
+      <w:proofErr w:type="spellEnd"/>
+      <w:r>
+        <w:t xml:space="preserve"> called </w:t>
       </w:r>
       <w:proofErr w:type="spellStart"/>
       <w:r>
@@ -512,18 +541,338 @@
       <w:pPr>
         <w:pStyle w:val="ListParagraph"/>
         <w:spacing w:line="360" w:lineRule="auto"/>
-      </w:pPr>
-      <w:r>
-        <w:rPr>
-          <w:color w:val="0070C0"/>
-        </w:rPr>
-        <w:t xml:space="preserve">Paste screenshots of your entire code and printed output here. </w:t>
-      </w:r>
-    </w:p>
-    <w:p>
-      <w:pPr>
-        <w:spacing w:line="360" w:lineRule="auto"/>
-      </w:pPr>
+        <w:rPr>
+          <w:color w:val="0070C0"/>
+        </w:rPr>
+      </w:pPr>
+      <w:r>
+        <w:rPr>
+          <w:color w:val="0070C0"/>
+        </w:rPr>
+        <w:t>Paste screenshots of your entire code and printed output here.</w:t>
+      </w:r>
+    </w:p>
+    <w:p>
+      <w:pPr>
+        <w:pStyle w:val="ListParagraph"/>
+        <w:spacing w:line="360" w:lineRule="auto"/>
+        <w:rPr>
+          <w:color w:val="0070C0"/>
+        </w:rPr>
+      </w:pPr>
+      <w:r>
+        <w:rPr>
+          <w:color w:val="0070C0"/>
+        </w:rPr>
+        <w:lastRenderedPageBreak/>
+        <w:t xml:space="preserve"> </w:t>
+      </w:r>
+      <w:r>
+        <w:rPr>
+          <w:noProof/>
+        </w:rPr>
+        <w:drawing>
+          <wp:inline distT="0" distB="0" distL="0" distR="0" wp14:anchorId="79C92A94" wp14:editId="5778CC69">
+            <wp:extent cx="5943600" cy="859155"/>
+            <wp:effectExtent l="0" t="0" r="0" b="4445"/>
+            <wp:docPr id="1" name="Picture 1" descr="Text&#10;&#10;Description automatically generated"/>
+            <wp:cNvGraphicFramePr>
+              <a:graphicFrameLocks xmlns:a="http://schemas.openxmlformats.org/drawingml/2006/main" noChangeAspect="1"/>
+            </wp:cNvGraphicFramePr>
+            <a:graphic xmlns:a="http://schemas.openxmlformats.org/drawingml/2006/main">
+              <a:graphicData uri="http://schemas.openxmlformats.org/drawingml/2006/picture">
+                <pic:pic xmlns:pic="http://schemas.openxmlformats.org/drawingml/2006/picture">
+                  <pic:nvPicPr>
+                    <pic:cNvPr id="1" name="Picture 1" descr="Text&#10;&#10;Description automatically generated"/>
+                    <pic:cNvPicPr/>
+                  </pic:nvPicPr>
+                  <pic:blipFill>
+                    <a:blip r:embed="rId7">
+                      <a:extLst>
+                        <a:ext uri="{28A0092B-C50C-407E-A947-70E740481C1C}">
+                          <a14:useLocalDpi xmlns:a14="http://schemas.microsoft.com/office/drawing/2010/main" val="0"/>
+                        </a:ext>
+                      </a:extLst>
+                    </a:blip>
+                    <a:stretch>
+                      <a:fillRect/>
+                    </a:stretch>
+                  </pic:blipFill>
+                  <pic:spPr>
+                    <a:xfrm>
+                      <a:off x="0" y="0"/>
+                      <a:ext cx="5943600" cy="859155"/>
+                    </a:xfrm>
+                    <a:prstGeom prst="rect">
+                      <a:avLst/>
+                    </a:prstGeom>
+                  </pic:spPr>
+                </pic:pic>
+              </a:graphicData>
+            </a:graphic>
+          </wp:inline>
+        </w:drawing>
+      </w:r>
+    </w:p>
+    <w:p>
+      <w:pPr>
+        <w:pStyle w:val="ListParagraph"/>
+        <w:spacing w:line="360" w:lineRule="auto"/>
+      </w:pPr>
+      <w:r>
+        <w:rPr>
+          <w:noProof/>
+        </w:rPr>
+        <w:drawing>
+          <wp:inline distT="0" distB="0" distL="0" distR="0" wp14:anchorId="080DFF54" wp14:editId="0BA90BC1">
+            <wp:extent cx="5943600" cy="437515"/>
+            <wp:effectExtent l="0" t="0" r="0" b="0"/>
+            <wp:docPr id="4" name="Picture 4"/>
+            <wp:cNvGraphicFramePr>
+              <a:graphicFrameLocks xmlns:a="http://schemas.openxmlformats.org/drawingml/2006/main" noChangeAspect="1"/>
+            </wp:cNvGraphicFramePr>
+            <a:graphic xmlns:a="http://schemas.openxmlformats.org/drawingml/2006/main">
+              <a:graphicData uri="http://schemas.openxmlformats.org/drawingml/2006/picture">
+                <pic:pic xmlns:pic="http://schemas.openxmlformats.org/drawingml/2006/picture">
+                  <pic:nvPicPr>
+                    <pic:cNvPr id="4" name="Picture 4"/>
+                    <pic:cNvPicPr/>
+                  </pic:nvPicPr>
+                  <pic:blipFill>
+                    <a:blip r:embed="rId8">
+                      <a:extLst>
+                        <a:ext uri="{28A0092B-C50C-407E-A947-70E740481C1C}">
+                          <a14:useLocalDpi xmlns:a14="http://schemas.microsoft.com/office/drawing/2010/main" val="0"/>
+                        </a:ext>
+                      </a:extLst>
+                    </a:blip>
+                    <a:stretch>
+                      <a:fillRect/>
+                    </a:stretch>
+                  </pic:blipFill>
+                  <pic:spPr>
+                    <a:xfrm>
+                      <a:off x="0" y="0"/>
+                      <a:ext cx="5943600" cy="437515"/>
+                    </a:xfrm>
+                    <a:prstGeom prst="rect">
+                      <a:avLst/>
+                    </a:prstGeom>
+                  </pic:spPr>
+                </pic:pic>
+              </a:graphicData>
+            </a:graphic>
+          </wp:inline>
+        </w:drawing>
+      </w:r>
+    </w:p>
+    <w:p>
+      <w:pPr>
+        <w:pStyle w:val="ListParagraph"/>
+        <w:spacing w:line="360" w:lineRule="auto"/>
+      </w:pPr>
+      <w:r>
+        <w:rPr>
+          <w:noProof/>
+        </w:rPr>
+        <w:drawing>
+          <wp:inline distT="0" distB="0" distL="0" distR="0" wp14:anchorId="229BB8E0" wp14:editId="3171F83F">
+            <wp:extent cx="5943600" cy="443230"/>
+            <wp:effectExtent l="0" t="0" r="0" b="1270"/>
+            <wp:docPr id="5" name="Picture 5"/>
+            <wp:cNvGraphicFramePr>
+              <a:graphicFrameLocks xmlns:a="http://schemas.openxmlformats.org/drawingml/2006/main" noChangeAspect="1"/>
+            </wp:cNvGraphicFramePr>
+            <a:graphic xmlns:a="http://schemas.openxmlformats.org/drawingml/2006/main">
+              <a:graphicData uri="http://schemas.openxmlformats.org/drawingml/2006/picture">
+                <pic:pic xmlns:pic="http://schemas.openxmlformats.org/drawingml/2006/picture">
+                  <pic:nvPicPr>
+                    <pic:cNvPr id="5" name="Picture 5"/>
+                    <pic:cNvPicPr/>
+                  </pic:nvPicPr>
+                  <pic:blipFill>
+                    <a:blip r:embed="rId9">
+                      <a:extLst>
+                        <a:ext uri="{28A0092B-C50C-407E-A947-70E740481C1C}">
+                          <a14:useLocalDpi xmlns:a14="http://schemas.microsoft.com/office/drawing/2010/main" val="0"/>
+                        </a:ext>
+                      </a:extLst>
+                    </a:blip>
+                    <a:stretch>
+                      <a:fillRect/>
+                    </a:stretch>
+                  </pic:blipFill>
+                  <pic:spPr>
+                    <a:xfrm>
+                      <a:off x="0" y="0"/>
+                      <a:ext cx="5943600" cy="443230"/>
+                    </a:xfrm>
+                    <a:prstGeom prst="rect">
+                      <a:avLst/>
+                    </a:prstGeom>
+                  </pic:spPr>
+                </pic:pic>
+              </a:graphicData>
+            </a:graphic>
+          </wp:inline>
+        </w:drawing>
+      </w:r>
+    </w:p>
+    <w:p>
+      <w:pPr>
+        <w:pStyle w:val="ListParagraph"/>
+        <w:spacing w:line="360" w:lineRule="auto"/>
+      </w:pPr>
+      <w:r>
+        <w:rPr>
+          <w:noProof/>
+        </w:rPr>
+        <w:drawing>
+          <wp:inline distT="0" distB="0" distL="0" distR="0" wp14:anchorId="7473CEA0" wp14:editId="3F1CB81F">
+            <wp:extent cx="5943600" cy="1464945"/>
+            <wp:effectExtent l="0" t="0" r="0" b="0"/>
+            <wp:docPr id="11" name="Picture 11" descr="Table&#10;&#10;Description automatically generated"/>
+            <wp:cNvGraphicFramePr>
+              <a:graphicFrameLocks xmlns:a="http://schemas.openxmlformats.org/drawingml/2006/main" noChangeAspect="1"/>
+            </wp:cNvGraphicFramePr>
+            <a:graphic xmlns:a="http://schemas.openxmlformats.org/drawingml/2006/main">
+              <a:graphicData uri="http://schemas.openxmlformats.org/drawingml/2006/picture">
+                <pic:pic xmlns:pic="http://schemas.openxmlformats.org/drawingml/2006/picture">
+                  <pic:nvPicPr>
+                    <pic:cNvPr id="11" name="Picture 11" descr="Table&#10;&#10;Description automatically generated"/>
+                    <pic:cNvPicPr/>
+                  </pic:nvPicPr>
+                  <pic:blipFill>
+                    <a:blip r:embed="rId10">
+                      <a:extLst>
+                        <a:ext uri="{28A0092B-C50C-407E-A947-70E740481C1C}">
+                          <a14:useLocalDpi xmlns:a14="http://schemas.microsoft.com/office/drawing/2010/main" val="0"/>
+                        </a:ext>
+                      </a:extLst>
+                    </a:blip>
+                    <a:stretch>
+                      <a:fillRect/>
+                    </a:stretch>
+                  </pic:blipFill>
+                  <pic:spPr>
+                    <a:xfrm>
+                      <a:off x="0" y="0"/>
+                      <a:ext cx="5943600" cy="1464945"/>
+                    </a:xfrm>
+                    <a:prstGeom prst="rect">
+                      <a:avLst/>
+                    </a:prstGeom>
+                  </pic:spPr>
+                </pic:pic>
+              </a:graphicData>
+            </a:graphic>
+          </wp:inline>
+        </w:drawing>
+      </w:r>
+    </w:p>
+    <w:p>
+      <w:pPr>
+        <w:pStyle w:val="ListParagraph"/>
+        <w:spacing w:line="360" w:lineRule="auto"/>
+      </w:pPr>
+      <w:r>
+        <w:rPr>
+          <w:noProof/>
+        </w:rPr>
+        <w:drawing>
+          <wp:inline distT="0" distB="0" distL="0" distR="0" wp14:anchorId="7615F173" wp14:editId="6EE3120F">
+            <wp:extent cx="5943600" cy="1452880"/>
+            <wp:effectExtent l="0" t="0" r="0" b="0"/>
+            <wp:docPr id="9" name="Picture 9" descr="Table&#10;&#10;Description automatically generated with medium confidence"/>
+            <wp:cNvGraphicFramePr>
+              <a:graphicFrameLocks xmlns:a="http://schemas.openxmlformats.org/drawingml/2006/main" noChangeAspect="1"/>
+            </wp:cNvGraphicFramePr>
+            <a:graphic xmlns:a="http://schemas.openxmlformats.org/drawingml/2006/main">
+              <a:graphicData uri="http://schemas.openxmlformats.org/drawingml/2006/picture">
+                <pic:pic xmlns:pic="http://schemas.openxmlformats.org/drawingml/2006/picture">
+                  <pic:nvPicPr>
+                    <pic:cNvPr id="9" name="Picture 9" descr="Table&#10;&#10;Description automatically generated with medium confidence"/>
+                    <pic:cNvPicPr/>
+                  </pic:nvPicPr>
+                  <pic:blipFill>
+                    <a:blip r:embed="rId11">
+                      <a:extLst>
+                        <a:ext uri="{28A0092B-C50C-407E-A947-70E740481C1C}">
+                          <a14:useLocalDpi xmlns:a14="http://schemas.microsoft.com/office/drawing/2010/main" val="0"/>
+                        </a:ext>
+                      </a:extLst>
+                    </a:blip>
+                    <a:stretch>
+                      <a:fillRect/>
+                    </a:stretch>
+                  </pic:blipFill>
+                  <pic:spPr>
+                    <a:xfrm>
+                      <a:off x="0" y="0"/>
+                      <a:ext cx="5943600" cy="1452880"/>
+                    </a:xfrm>
+                    <a:prstGeom prst="rect">
+                      <a:avLst/>
+                    </a:prstGeom>
+                  </pic:spPr>
+                </pic:pic>
+              </a:graphicData>
+            </a:graphic>
+          </wp:inline>
+        </w:drawing>
+      </w:r>
+    </w:p>
+    <w:p>
+      <w:pPr>
+        <w:pStyle w:val="ListParagraph"/>
+        <w:spacing w:line="360" w:lineRule="auto"/>
+      </w:pPr>
+      <w:r>
+        <w:rPr>
+          <w:noProof/>
+        </w:rPr>
+        <w:drawing>
+          <wp:inline distT="0" distB="0" distL="0" distR="0" wp14:anchorId="60D39C98" wp14:editId="0F7C8FAE">
+            <wp:extent cx="5943600" cy="501015"/>
+            <wp:effectExtent l="0" t="0" r="0" b="0"/>
+            <wp:docPr id="7" name="Picture 7"/>
+            <wp:cNvGraphicFramePr>
+              <a:graphicFrameLocks xmlns:a="http://schemas.openxmlformats.org/drawingml/2006/main" noChangeAspect="1"/>
+            </wp:cNvGraphicFramePr>
+            <a:graphic xmlns:a="http://schemas.openxmlformats.org/drawingml/2006/main">
+              <a:graphicData uri="http://schemas.openxmlformats.org/drawingml/2006/picture">
+                <pic:pic xmlns:pic="http://schemas.openxmlformats.org/drawingml/2006/picture">
+                  <pic:nvPicPr>
+                    <pic:cNvPr id="7" name="Picture 7"/>
+                    <pic:cNvPicPr/>
+                  </pic:nvPicPr>
+                  <pic:blipFill>
+                    <a:blip r:embed="rId12">
+                      <a:extLst>
+                        <a:ext uri="{28A0092B-C50C-407E-A947-70E740481C1C}">
+                          <a14:useLocalDpi xmlns:a14="http://schemas.microsoft.com/office/drawing/2010/main" val="0"/>
+                        </a:ext>
+                      </a:extLst>
+                    </a:blip>
+                    <a:stretch>
+                      <a:fillRect/>
+                    </a:stretch>
+                  </pic:blipFill>
+                  <pic:spPr>
+                    <a:xfrm>
+                      <a:off x="0" y="0"/>
+                      <a:ext cx="5943600" cy="501015"/>
+                    </a:xfrm>
+                    <a:prstGeom prst="rect">
+                      <a:avLst/>
+                    </a:prstGeom>
+                  </pic:spPr>
+                </pic:pic>
+              </a:graphicData>
+            </a:graphic>
+          </wp:inline>
+        </w:drawing>
+      </w:r>
     </w:p>
     <w:p>
       <w:pPr>
@@ -535,7 +884,6 @@
         <w:spacing w:line="360" w:lineRule="auto"/>
       </w:pPr>
       <w:r>
-        <w:lastRenderedPageBreak/>
         <w:t xml:space="preserve">Check the </w:t>
       </w:r>
       <w:proofErr w:type="spellStart"/>
@@ -570,15 +918,53 @@
           <w:color w:val="0070C0"/>
         </w:rPr>
       </w:pPr>
-    </w:p>
-    <w:p>
-      <w:pPr>
-        <w:pStyle w:val="ListParagraph"/>
-        <w:spacing w:line="360" w:lineRule="auto"/>
-        <w:rPr>
-          <w:color w:val="0070C0"/>
-        </w:rPr>
-      </w:pPr>
+      <w:r>
+        <w:rPr>
+          <w:noProof/>
+          <w:color w:val="0070C0"/>
+        </w:rPr>
+        <w:drawing>
+          <wp:inline distT="0" distB="0" distL="0" distR="0" wp14:anchorId="51004801" wp14:editId="352CFD4F">
+            <wp:extent cx="5748728" cy="1744271"/>
+            <wp:effectExtent l="0" t="0" r="4445" b="0"/>
+            <wp:docPr id="13" name="Picture 13" descr="Graphical user interface, text, application, chat or text message&#10;&#10;Description automatically generated"/>
+            <wp:cNvGraphicFramePr>
+              <a:graphicFrameLocks xmlns:a="http://schemas.openxmlformats.org/drawingml/2006/main" noChangeAspect="1"/>
+            </wp:cNvGraphicFramePr>
+            <a:graphic xmlns:a="http://schemas.openxmlformats.org/drawingml/2006/main">
+              <a:graphicData uri="http://schemas.openxmlformats.org/drawingml/2006/picture">
+                <pic:pic xmlns:pic="http://schemas.openxmlformats.org/drawingml/2006/picture">
+                  <pic:nvPicPr>
+                    <pic:cNvPr id="13" name="Picture 13" descr="Graphical user interface, text, application, chat or text message&#10;&#10;Description automatically generated"/>
+                    <pic:cNvPicPr/>
+                  </pic:nvPicPr>
+                  <pic:blipFill>
+                    <a:blip r:embed="rId13">
+                      <a:extLst>
+                        <a:ext uri="{28A0092B-C50C-407E-A947-70E740481C1C}">
+                          <a14:useLocalDpi xmlns:a14="http://schemas.microsoft.com/office/drawing/2010/main" val="0"/>
+                        </a:ext>
+                      </a:extLst>
+                    </a:blip>
+                    <a:stretch>
+                      <a:fillRect/>
+                    </a:stretch>
+                  </pic:blipFill>
+                  <pic:spPr>
+                    <a:xfrm>
+                      <a:off x="0" y="0"/>
+                      <a:ext cx="5826909" cy="1767993"/>
+                    </a:xfrm>
+                    <a:prstGeom prst="rect">
+                      <a:avLst/>
+                    </a:prstGeom>
+                  </pic:spPr>
+                </pic:pic>
+              </a:graphicData>
+            </a:graphic>
+          </wp:inline>
+        </w:drawing>
+      </w:r>
     </w:p>
     <w:p>
       <w:pPr>
@@ -590,6 +976,7 @@
         <w:spacing w:line="360" w:lineRule="auto"/>
       </w:pPr>
       <w:r>
+        <w:lastRenderedPageBreak/>
         <w:t xml:space="preserve">Drop the rows or instances that contain any missing data. </w:t>
       </w:r>
       <w:r>
@@ -678,8 +1065,59 @@
     </w:p>
     <w:p>
       <w:pPr>
-        <w:spacing w:line="360" w:lineRule="auto"/>
-      </w:pPr>
+        <w:pStyle w:val="ListParagraph"/>
+        <w:spacing w:line="360" w:lineRule="auto"/>
+        <w:rPr>
+          <w:color w:val="0070C0"/>
+        </w:rPr>
+      </w:pPr>
+      <w:r>
+        <w:rPr>
+          <w:noProof/>
+          <w:color w:val="0070C0"/>
+        </w:rPr>
+        <w:drawing>
+          <wp:inline distT="0" distB="0" distL="0" distR="0" wp14:anchorId="58EA5714" wp14:editId="305C06C5">
+            <wp:extent cx="5943600" cy="2783840"/>
+            <wp:effectExtent l="0" t="0" r="0" b="0"/>
+            <wp:docPr id="17" name="Picture 17" descr="Graphical user interface, text, application&#10;&#10;Description automatically generated"/>
+            <wp:cNvGraphicFramePr>
+              <a:graphicFrameLocks xmlns:a="http://schemas.openxmlformats.org/drawingml/2006/main" noChangeAspect="1"/>
+            </wp:cNvGraphicFramePr>
+            <a:graphic xmlns:a="http://schemas.openxmlformats.org/drawingml/2006/main">
+              <a:graphicData uri="http://schemas.openxmlformats.org/drawingml/2006/picture">
+                <pic:pic xmlns:pic="http://schemas.openxmlformats.org/drawingml/2006/picture">
+                  <pic:nvPicPr>
+                    <pic:cNvPr id="17" name="Picture 17" descr="Graphical user interface, text, application&#10;&#10;Description automatically generated"/>
+                    <pic:cNvPicPr/>
+                  </pic:nvPicPr>
+                  <pic:blipFill>
+                    <a:blip r:embed="rId14">
+                      <a:extLst>
+                        <a:ext uri="{28A0092B-C50C-407E-A947-70E740481C1C}">
+                          <a14:useLocalDpi xmlns:a14="http://schemas.microsoft.com/office/drawing/2010/main" val="0"/>
+                        </a:ext>
+                      </a:extLst>
+                    </a:blip>
+                    <a:stretch>
+                      <a:fillRect/>
+                    </a:stretch>
+                  </pic:blipFill>
+                  <pic:spPr>
+                    <a:xfrm>
+                      <a:off x="0" y="0"/>
+                      <a:ext cx="5943600" cy="2783840"/>
+                    </a:xfrm>
+                    <a:prstGeom prst="rect">
+                      <a:avLst/>
+                    </a:prstGeom>
+                  </pic:spPr>
+                </pic:pic>
+              </a:graphicData>
+            </a:graphic>
+          </wp:inline>
+        </w:drawing>
+      </w:r>
     </w:p>
     <w:p>
       <w:pPr>
@@ -763,7 +1201,15 @@
       </w:r>
       <w:proofErr w:type="spellEnd"/>
       <w:r>
-        <w:t xml:space="preserve"> DataFrame. </w:t>
+        <w:t xml:space="preserve"> </w:t>
+      </w:r>
+      <w:proofErr w:type="spellStart"/>
+      <w:r>
+        <w:t>DataFrame</w:t>
+      </w:r>
+      <w:proofErr w:type="spellEnd"/>
+      <w:r>
+        <w:t xml:space="preserve">. </w:t>
       </w:r>
     </w:p>
     <w:p>
@@ -786,11 +1232,52 @@
         <w:pStyle w:val="ListParagraph"/>
         <w:spacing w:line="360" w:lineRule="auto"/>
       </w:pPr>
-    </w:p>
-    <w:p>
-      <w:pPr>
-        <w:spacing w:line="360" w:lineRule="auto"/>
-      </w:pPr>
+      <w:r>
+        <w:rPr>
+          <w:noProof/>
+        </w:rPr>
+        <w:drawing>
+          <wp:inline distT="0" distB="0" distL="0" distR="0" wp14:anchorId="611D31AB" wp14:editId="743B07C0">
+            <wp:extent cx="5231567" cy="2192675"/>
+            <wp:effectExtent l="0" t="0" r="1270" b="4445"/>
+            <wp:docPr id="16" name="Picture 16" descr="Text&#10;&#10;Description automatically generated"/>
+            <wp:cNvGraphicFramePr>
+              <a:graphicFrameLocks xmlns:a="http://schemas.openxmlformats.org/drawingml/2006/main" noChangeAspect="1"/>
+            </wp:cNvGraphicFramePr>
+            <a:graphic xmlns:a="http://schemas.openxmlformats.org/drawingml/2006/main">
+              <a:graphicData uri="http://schemas.openxmlformats.org/drawingml/2006/picture">
+                <pic:pic xmlns:pic="http://schemas.openxmlformats.org/drawingml/2006/picture">
+                  <pic:nvPicPr>
+                    <pic:cNvPr id="16" name="Picture 16" descr="Text&#10;&#10;Description automatically generated"/>
+                    <pic:cNvPicPr/>
+                  </pic:nvPicPr>
+                  <pic:blipFill>
+                    <a:blip r:embed="rId15">
+                      <a:extLst>
+                        <a:ext uri="{28A0092B-C50C-407E-A947-70E740481C1C}">
+                          <a14:useLocalDpi xmlns:a14="http://schemas.microsoft.com/office/drawing/2010/main" val="0"/>
+                        </a:ext>
+                      </a:extLst>
+                    </a:blip>
+                    <a:stretch>
+                      <a:fillRect/>
+                    </a:stretch>
+                  </pic:blipFill>
+                  <pic:spPr>
+                    <a:xfrm>
+                      <a:off x="0" y="0"/>
+                      <a:ext cx="5613854" cy="2352901"/>
+                    </a:xfrm>
+                    <a:prstGeom prst="rect">
+                      <a:avLst/>
+                    </a:prstGeom>
+                  </pic:spPr>
+                </pic:pic>
+              </a:graphicData>
+            </a:graphic>
+          </wp:inline>
+        </w:drawing>
+      </w:r>
     </w:p>
     <w:p>
       <w:pPr>
@@ -802,6 +1289,7 @@
         <w:spacing w:line="360" w:lineRule="auto"/>
       </w:pPr>
       <w:r>
+        <w:lastRenderedPageBreak/>
         <w:t xml:space="preserve">Select or slice all data from the </w:t>
       </w:r>
       <w:proofErr w:type="spellStart"/>
@@ -814,7 +1302,15 @@
       </w:r>
       <w:proofErr w:type="spellEnd"/>
       <w:r>
-        <w:t xml:space="preserve"> DataFrame, except the data where the Year is 1930. You can call this subset data </w:t>
+        <w:t xml:space="preserve"> </w:t>
+      </w:r>
+      <w:proofErr w:type="spellStart"/>
+      <w:r>
+        <w:t>DataFrame</w:t>
+      </w:r>
+      <w:proofErr w:type="spellEnd"/>
+      <w:r>
+        <w:t xml:space="preserve">, except the data where the Year is 1930. You can call this subset data </w:t>
       </w:r>
       <w:r>
         <w:rPr>
@@ -893,12 +1389,53 @@
           <w:color w:val="0070C0"/>
         </w:rPr>
       </w:pPr>
-    </w:p>
-    <w:p>
-      <w:pPr>
-        <w:pStyle w:val="ListParagraph"/>
-        <w:spacing w:line="360" w:lineRule="auto"/>
-      </w:pPr>
+      <w:r>
+        <w:rPr>
+          <w:noProof/>
+          <w:color w:val="0070C0"/>
+        </w:rPr>
+        <w:drawing>
+          <wp:inline distT="0" distB="0" distL="0" distR="0" wp14:anchorId="4096AA48" wp14:editId="0578CDFD">
+            <wp:extent cx="5943600" cy="1058545"/>
+            <wp:effectExtent l="0" t="0" r="0" b="0"/>
+            <wp:docPr id="18" name="Picture 18" descr="A picture containing text&#10;&#10;Description automatically generated"/>
+            <wp:cNvGraphicFramePr>
+              <a:graphicFrameLocks xmlns:a="http://schemas.openxmlformats.org/drawingml/2006/main" noChangeAspect="1"/>
+            </wp:cNvGraphicFramePr>
+            <a:graphic xmlns:a="http://schemas.openxmlformats.org/drawingml/2006/main">
+              <a:graphicData uri="http://schemas.openxmlformats.org/drawingml/2006/picture">
+                <pic:pic xmlns:pic="http://schemas.openxmlformats.org/drawingml/2006/picture">
+                  <pic:nvPicPr>
+                    <pic:cNvPr id="18" name="Picture 18" descr="A picture containing text&#10;&#10;Description automatically generated"/>
+                    <pic:cNvPicPr/>
+                  </pic:nvPicPr>
+                  <pic:blipFill>
+                    <a:blip r:embed="rId16">
+                      <a:extLst>
+                        <a:ext uri="{28A0092B-C50C-407E-A947-70E740481C1C}">
+                          <a14:useLocalDpi xmlns:a14="http://schemas.microsoft.com/office/drawing/2010/main" val="0"/>
+                        </a:ext>
+                      </a:extLst>
+                    </a:blip>
+                    <a:stretch>
+                      <a:fillRect/>
+                    </a:stretch>
+                  </pic:blipFill>
+                  <pic:spPr>
+                    <a:xfrm>
+                      <a:off x="0" y="0"/>
+                      <a:ext cx="5943600" cy="1058545"/>
+                    </a:xfrm>
+                    <a:prstGeom prst="rect">
+                      <a:avLst/>
+                    </a:prstGeom>
+                  </pic:spPr>
+                </pic:pic>
+              </a:graphicData>
+            </a:graphic>
+          </wp:inline>
+        </w:drawing>
+      </w:r>
     </w:p>
     <w:p>
       <w:pPr>
@@ -961,7 +1498,6 @@
         <w:rPr>
           <w:color w:val="0070C0"/>
         </w:rPr>
-        <w:lastRenderedPageBreak/>
         <w:t xml:space="preserve">Paste a screenshot of your code and output here </w:t>
       </w:r>
     </w:p>
@@ -973,24 +1509,53 @@
           <w:color w:val="0070C0"/>
         </w:rPr>
       </w:pPr>
-    </w:p>
-    <w:p>
-      <w:pPr>
-        <w:pStyle w:val="ListParagraph"/>
-        <w:spacing w:line="360" w:lineRule="auto"/>
-        <w:rPr>
-          <w:color w:val="0070C0"/>
-        </w:rPr>
-      </w:pPr>
-    </w:p>
-    <w:p>
-      <w:pPr>
-        <w:pStyle w:val="ListParagraph"/>
-        <w:spacing w:line="360" w:lineRule="auto"/>
-        <w:rPr>
-          <w:color w:val="0070C0"/>
-        </w:rPr>
-      </w:pPr>
+      <w:r>
+        <w:rPr>
+          <w:noProof/>
+          <w:color w:val="0070C0"/>
+        </w:rPr>
+        <w:drawing>
+          <wp:inline distT="0" distB="0" distL="0" distR="0" wp14:anchorId="6C2B4C3B" wp14:editId="7FABF2D0">
+            <wp:extent cx="5943600" cy="1298575"/>
+            <wp:effectExtent l="0" t="0" r="0" b="0"/>
+            <wp:docPr id="19" name="Picture 19" descr="A picture containing table&#10;&#10;Description automatically generated"/>
+            <wp:cNvGraphicFramePr>
+              <a:graphicFrameLocks xmlns:a="http://schemas.openxmlformats.org/drawingml/2006/main" noChangeAspect="1"/>
+            </wp:cNvGraphicFramePr>
+            <a:graphic xmlns:a="http://schemas.openxmlformats.org/drawingml/2006/main">
+              <a:graphicData uri="http://schemas.openxmlformats.org/drawingml/2006/picture">
+                <pic:pic xmlns:pic="http://schemas.openxmlformats.org/drawingml/2006/picture">
+                  <pic:nvPicPr>
+                    <pic:cNvPr id="19" name="Picture 19" descr="A picture containing table&#10;&#10;Description automatically generated"/>
+                    <pic:cNvPicPr/>
+                  </pic:nvPicPr>
+                  <pic:blipFill>
+                    <a:blip r:embed="rId17">
+                      <a:extLst>
+                        <a:ext uri="{28A0092B-C50C-407E-A947-70E740481C1C}">
+                          <a14:useLocalDpi xmlns:a14="http://schemas.microsoft.com/office/drawing/2010/main" val="0"/>
+                        </a:ext>
+                      </a:extLst>
+                    </a:blip>
+                    <a:stretch>
+                      <a:fillRect/>
+                    </a:stretch>
+                  </pic:blipFill>
+                  <pic:spPr>
+                    <a:xfrm>
+                      <a:off x="0" y="0"/>
+                      <a:ext cx="5943600" cy="1298575"/>
+                    </a:xfrm>
+                    <a:prstGeom prst="rect">
+                      <a:avLst/>
+                    </a:prstGeom>
+                  </pic:spPr>
+                </pic:pic>
+              </a:graphicData>
+            </a:graphic>
+          </wp:inline>
+        </w:drawing>
+      </w:r>
     </w:p>
     <w:p>
       <w:pPr>
@@ -1052,12 +1617,59 @@
         <w:pStyle w:val="ListParagraph"/>
         <w:spacing w:line="360" w:lineRule="auto"/>
       </w:pPr>
-    </w:p>
-    <w:p>
-      <w:pPr>
-        <w:spacing w:line="360" w:lineRule="auto"/>
-      </w:pPr>
-      <w:r>
+      <w:r>
+        <w:rPr>
+          <w:noProof/>
+        </w:rPr>
+        <w:drawing>
+          <wp:inline distT="0" distB="0" distL="0" distR="0" wp14:anchorId="2FAFC0CF" wp14:editId="4FC329E3">
+            <wp:extent cx="3725056" cy="2529535"/>
+            <wp:effectExtent l="0" t="0" r="0" b="0"/>
+            <wp:docPr id="20" name="Picture 20" descr="Table&#10;&#10;Description automatically generated with medium confidence"/>
+            <wp:cNvGraphicFramePr>
+              <a:graphicFrameLocks xmlns:a="http://schemas.openxmlformats.org/drawingml/2006/main" noChangeAspect="1"/>
+            </wp:cNvGraphicFramePr>
+            <a:graphic xmlns:a="http://schemas.openxmlformats.org/drawingml/2006/main">
+              <a:graphicData uri="http://schemas.openxmlformats.org/drawingml/2006/picture">
+                <pic:pic xmlns:pic="http://schemas.openxmlformats.org/drawingml/2006/picture">
+                  <pic:nvPicPr>
+                    <pic:cNvPr id="20" name="Picture 20" descr="Table&#10;&#10;Description automatically generated with medium confidence"/>
+                    <pic:cNvPicPr/>
+                  </pic:nvPicPr>
+                  <pic:blipFill>
+                    <a:blip r:embed="rId18" cstate="print">
+                      <a:extLst>
+                        <a:ext uri="{28A0092B-C50C-407E-A947-70E740481C1C}">
+                          <a14:useLocalDpi xmlns:a14="http://schemas.microsoft.com/office/drawing/2010/main" val="0"/>
+                        </a:ext>
+                      </a:extLst>
+                    </a:blip>
+                    <a:stretch>
+                      <a:fillRect/>
+                    </a:stretch>
+                  </pic:blipFill>
+                  <pic:spPr>
+                    <a:xfrm>
+                      <a:off x="0" y="0"/>
+                      <a:ext cx="3793161" cy="2575782"/>
+                    </a:xfrm>
+                    <a:prstGeom prst="rect">
+                      <a:avLst/>
+                    </a:prstGeom>
+                  </pic:spPr>
+                </pic:pic>
+              </a:graphicData>
+            </a:graphic>
+          </wp:inline>
+        </w:drawing>
+      </w:r>
+    </w:p>
+    <w:p>
+      <w:pPr>
+        <w:spacing w:line="360" w:lineRule="auto"/>
+      </w:pPr>
+      <w:r>
+        <w:lastRenderedPageBreak/>
         <w:t>Question 2</w:t>
       </w:r>
       <w:r>
@@ -1483,6 +2095,7 @@
         <w:spacing w:line="360" w:lineRule="auto"/>
       </w:pPr>
       <w:r>
+        <w:lastRenderedPageBreak/>
         <w:t xml:space="preserve">Use the </w:t>
       </w:r>
       <w:r>
@@ -1650,7 +2263,15 @@
       </w:r>
       <w:proofErr w:type="gramEnd"/>
       <w:r>
-        <w:t xml:space="preserve">) in the sklearn package to transform the </w:t>
+        <w:t xml:space="preserve">) in the </w:t>
+      </w:r>
+      <w:proofErr w:type="spellStart"/>
+      <w:r>
+        <w:t>sklearn</w:t>
+      </w:r>
+      <w:proofErr w:type="spellEnd"/>
+      <w:r>
+        <w:t xml:space="preserve"> package to transform the </w:t>
       </w:r>
       <w:proofErr w:type="spellStart"/>
       <w:r>
@@ -1817,7 +2438,15 @@
         <w:t>)</w:t>
       </w:r>
       <w:r>
-        <w:t xml:space="preserve">, and call the resulting DataFrame </w:t>
+        <w:t xml:space="preserve">, and call the resulting </w:t>
+      </w:r>
+      <w:proofErr w:type="spellStart"/>
+      <w:r>
+        <w:t>DataFrame</w:t>
+      </w:r>
+      <w:proofErr w:type="spellEnd"/>
+      <w:r>
+        <w:t xml:space="preserve"> </w:t>
       </w:r>
       <w:proofErr w:type="spellStart"/>
       <w:r>
@@ -1861,7 +2490,15 @@
       </w:r>
       <w:proofErr w:type="spellEnd"/>
       <w:r>
-        <w:t xml:space="preserve"> DataFrame. </w:t>
+        <w:t xml:space="preserve"> </w:t>
+      </w:r>
+      <w:proofErr w:type="spellStart"/>
+      <w:r>
+        <w:t>DataFrame</w:t>
+      </w:r>
+      <w:proofErr w:type="spellEnd"/>
+      <w:r>
+        <w:t xml:space="preserve">. </w:t>
       </w:r>
     </w:p>
     <w:p>
@@ -2410,7 +3047,6 @@
           <w:rFonts w:eastAsia="Times New Roman"/>
           <w:color w:val="000000"/>
         </w:rPr>
-        <w:lastRenderedPageBreak/>
         <w:t xml:space="preserve">Output the </w:t>
       </w:r>
       <w:r>
@@ -2571,6 +3207,56 @@
     </w:sectPr>
   </w:body>
 </w:document>
+</file>
+
+<file path=word/endnotes.xml><?xml version="1.0" encoding="utf-8"?>
+<w:endnotes xmlns:wpc="http://schemas.microsoft.com/office/word/2010/wordprocessingCanvas" xmlns:cx="http://schemas.microsoft.com/office/drawing/2014/chartex" xmlns:cx1="http://schemas.microsoft.com/office/drawing/2015/9/8/chartex" xmlns:cx2="http://schemas.microsoft.com/office/drawing/2015/10/21/chartex" xmlns:cx3="http://schemas.microsoft.com/office/drawing/2016/5/9/chartex" xmlns:cx4="http://schemas.microsoft.com/office/drawing/2016/5/10/chartex" xmlns:cx5="http://schemas.microsoft.com/office/drawing/2016/5/11/chartex" xmlns:cx6="http://schemas.microsoft.com/office/drawing/2016/5/12/chartex" xmlns:cx7="http://schemas.microsoft.com/office/drawing/2016/5/13/chartex" xmlns:cx8="http://schemas.microsoft.com/office/drawing/2016/5/14/chartex" xmlns:mc="http://schemas.openxmlformats.org/markup-compatibility/2006" xmlns:aink="http://schemas.microsoft.com/office/drawing/2016/ink" xmlns:am3d="http://schemas.microsoft.com/office/drawing/2017/model3d" xmlns:o="urn:schemas-microsoft-com:office:office" xmlns:oel="http://schemas.microsoft.com/office/2019/extlst" xmlns:r="http://schemas.openxmlformats.org/officeDocument/2006/relationships" xmlns:m="http://schemas.openxmlformats.org/officeDocument/2006/math" xmlns:v="urn:schemas-microsoft-com:vml" xmlns:wp14="http://schemas.microsoft.com/office/word/2010/wordprocessingDrawing" xmlns:wp="http://schemas.openxmlformats.org/drawingml/2006/wordprocessingDrawing" xmlns:w10="urn:schemas-microsoft-com:office:word" xmlns:w="http://schemas.openxmlformats.org/wordprocessingml/2006/main" xmlns:w14="http://schemas.microsoft.com/office/word/2010/wordml" xmlns:w15="http://schemas.microsoft.com/office/word/2012/wordml" xmlns:w16cex="http://schemas.microsoft.com/office/word/2018/wordml/cex" xmlns:w16cid="http://schemas.microsoft.com/office/word/2016/wordml/cid" xmlns:w16="http://schemas.microsoft.com/office/word/2018/wordml" xmlns:w16sdtdh="http://schemas.microsoft.com/office/word/2020/wordml/sdtdatahash" xmlns:w16se="http://schemas.microsoft.com/office/word/2015/wordml/symex" xmlns:wpg="http://schemas.microsoft.com/office/word/2010/wordprocessingGroup" xmlns:wpi="http://schemas.microsoft.com/office/word/2010/wordprocessingInk" xmlns:wne="http://schemas.microsoft.com/office/word/2006/wordml" xmlns:wps="http://schemas.microsoft.com/office/word/2010/wordprocessingShape" mc:Ignorable="w14 w15 w16se w16cid w16 w16cex w16sdtdh wp14">
+  <w:endnote w:type="separator" w:id="-1">
+    <w:p>
+      <w:pPr>
+        <w:spacing w:before="0" w:after="0" w:line="240" w:lineRule="auto"/>
+      </w:pPr>
+      <w:r>
+        <w:separator/>
+      </w:r>
+    </w:p>
+  </w:endnote>
+  <w:endnote w:type="continuationSeparator" w:id="0">
+    <w:p>
+      <w:pPr>
+        <w:spacing w:before="0" w:after="0" w:line="240" w:lineRule="auto"/>
+      </w:pPr>
+      <w:r>
+        <w:continuationSeparator/>
+      </w:r>
+    </w:p>
+  </w:endnote>
+</w:endnotes>
+</file>
+
+<file path=word/footnotes.xml><?xml version="1.0" encoding="utf-8"?>
+<w:footnotes xmlns:wpc="http://schemas.microsoft.com/office/word/2010/wordprocessingCanvas" xmlns:cx="http://schemas.microsoft.com/office/drawing/2014/chartex" xmlns:cx1="http://schemas.microsoft.com/office/drawing/2015/9/8/chartex" xmlns:cx2="http://schemas.microsoft.com/office/drawing/2015/10/21/chartex" xmlns:cx3="http://schemas.microsoft.com/office/drawing/2016/5/9/chartex" xmlns:cx4="http://schemas.microsoft.com/office/drawing/2016/5/10/chartex" xmlns:cx5="http://schemas.microsoft.com/office/drawing/2016/5/11/chartex" xmlns:cx6="http://schemas.microsoft.com/office/drawing/2016/5/12/chartex" xmlns:cx7="http://schemas.microsoft.com/office/drawing/2016/5/13/chartex" xmlns:cx8="http://schemas.microsoft.com/office/drawing/2016/5/14/chartex" xmlns:mc="http://schemas.openxmlformats.org/markup-compatibility/2006" xmlns:aink="http://schemas.microsoft.com/office/drawing/2016/ink" xmlns:am3d="http://schemas.microsoft.com/office/drawing/2017/model3d" xmlns:o="urn:schemas-microsoft-com:office:office" xmlns:oel="http://schemas.microsoft.com/office/2019/extlst" xmlns:r="http://schemas.openxmlformats.org/officeDocument/2006/relationships" xmlns:m="http://schemas.openxmlformats.org/officeDocument/2006/math" xmlns:v="urn:schemas-microsoft-com:vml" xmlns:wp14="http://schemas.microsoft.com/office/word/2010/wordprocessingDrawing" xmlns:wp="http://schemas.openxmlformats.org/drawingml/2006/wordprocessingDrawing" xmlns:w10="urn:schemas-microsoft-com:office:word" xmlns:w="http://schemas.openxmlformats.org/wordprocessingml/2006/main" xmlns:w14="http://schemas.microsoft.com/office/word/2010/wordml" xmlns:w15="http://schemas.microsoft.com/office/word/2012/wordml" xmlns:w16cex="http://schemas.microsoft.com/office/word/2018/wordml/cex" xmlns:w16cid="http://schemas.microsoft.com/office/word/2016/wordml/cid" xmlns:w16="http://schemas.microsoft.com/office/word/2018/wordml" xmlns:w16sdtdh="http://schemas.microsoft.com/office/word/2020/wordml/sdtdatahash" xmlns:w16se="http://schemas.microsoft.com/office/word/2015/wordml/symex" xmlns:wpg="http://schemas.microsoft.com/office/word/2010/wordprocessingGroup" xmlns:wpi="http://schemas.microsoft.com/office/word/2010/wordprocessingInk" xmlns:wne="http://schemas.microsoft.com/office/word/2006/wordml" xmlns:wps="http://schemas.microsoft.com/office/word/2010/wordprocessingShape" mc:Ignorable="w14 w15 w16se w16cid w16 w16cex w16sdtdh wp14">
+  <w:footnote w:type="separator" w:id="-1">
+    <w:p>
+      <w:pPr>
+        <w:spacing w:before="0" w:after="0" w:line="240" w:lineRule="auto"/>
+      </w:pPr>
+      <w:r>
+        <w:separator/>
+      </w:r>
+    </w:p>
+  </w:footnote>
+  <w:footnote w:type="continuationSeparator" w:id="0">
+    <w:p>
+      <w:pPr>
+        <w:spacing w:before="0" w:after="0" w:line="240" w:lineRule="auto"/>
+      </w:pPr>
+      <w:r>
+        <w:continuationSeparator/>
+      </w:r>
+    </w:p>
+  </w:footnote>
+</w:footnotes>
 </file>
 
 <file path=word/numbering.xml><?xml version="1.0" encoding="utf-8"?>
@@ -3292,6 +3978,50 @@
       <w:contextualSpacing/>
     </w:pPr>
   </w:style>
+  <w:style w:type="paragraph" w:styleId="Header">
+    <w:name w:val="header"/>
+    <w:basedOn w:val="Normal"/>
+    <w:link w:val="HeaderChar"/>
+    <w:uiPriority w:val="99"/>
+    <w:unhideWhenUsed/>
+    <w:rsid w:val="00E1493A"/>
+    <w:pPr>
+      <w:tabs>
+        <w:tab w:val="center" w:pos="4680"/>
+        <w:tab w:val="right" w:pos="9360"/>
+      </w:tabs>
+      <w:spacing w:before="0" w:after="0" w:line="240" w:lineRule="auto"/>
+    </w:pPr>
+  </w:style>
+  <w:style w:type="character" w:customStyle="1" w:styleId="HeaderChar">
+    <w:name w:val="Header Char"/>
+    <w:basedOn w:val="DefaultParagraphFont"/>
+    <w:link w:val="Header"/>
+    <w:uiPriority w:val="99"/>
+    <w:rsid w:val="00E1493A"/>
+  </w:style>
+  <w:style w:type="paragraph" w:styleId="Footer">
+    <w:name w:val="footer"/>
+    <w:basedOn w:val="Normal"/>
+    <w:link w:val="FooterChar"/>
+    <w:uiPriority w:val="99"/>
+    <w:unhideWhenUsed/>
+    <w:rsid w:val="00E1493A"/>
+    <w:pPr>
+      <w:tabs>
+        <w:tab w:val="center" w:pos="4680"/>
+        <w:tab w:val="right" w:pos="9360"/>
+      </w:tabs>
+      <w:spacing w:before="0" w:after="0" w:line="240" w:lineRule="auto"/>
+    </w:pPr>
+  </w:style>
+  <w:style w:type="character" w:customStyle="1" w:styleId="FooterChar">
+    <w:name w:val="Footer Char"/>
+    <w:basedOn w:val="DefaultParagraphFont"/>
+    <w:link w:val="Footer"/>
+    <w:uiPriority w:val="99"/>
+    <w:rsid w:val="00E1493A"/>
+  </w:style>
 </w:styles>
 </file>
 

--- a/Week_1/COMP 4448 Quick Python Review Assignment 1.docx
+++ b/Week_1/COMP 4448 Quick Python Review Assignment 1.docx
@@ -37,6 +37,41 @@
     <w:p>
       <w:pPr>
         <w:spacing w:line="360" w:lineRule="auto"/>
+        <w:rPr>
+          <w:b/>
+          <w:bCs/>
+        </w:rPr>
+      </w:pPr>
+      <w:r>
+        <w:rPr>
+          <w:b/>
+          <w:bCs/>
+        </w:rPr>
+        <w:t>Robert Kraemer</w:t>
+      </w:r>
+    </w:p>
+    <w:p>
+      <w:pPr>
+        <w:spacing w:line="360" w:lineRule="auto"/>
+        <w:rPr>
+          <w:b/>
+          <w:bCs/>
+        </w:rPr>
+      </w:pPr>
+      <w:r>
+        <w:rPr>
+          <w:b/>
+          <w:bCs/>
+        </w:rPr>
+        <w:t xml:space="preserve">Due: </w:t>
+      </w:r>
+      <w:r>
+        <w:t>Sep 19 at 11:59pm</w:t>
+      </w:r>
+    </w:p>
+    <w:p>
+      <w:pPr>
+        <w:spacing w:line="360" w:lineRule="auto"/>
       </w:pPr>
       <w:r>
         <w:rPr>
@@ -549,6 +584,7 @@
         <w:rPr>
           <w:color w:val="0070C0"/>
         </w:rPr>
+        <w:lastRenderedPageBreak/>
         <w:t>Paste screenshots of your entire code and printed output here.</w:t>
       </w:r>
     </w:p>
@@ -564,7 +600,6 @@
         <w:rPr>
           <w:color w:val="0070C0"/>
         </w:rPr>
-        <w:lastRenderedPageBreak/>
         <w:t xml:space="preserve"> </w:t>
       </w:r>
       <w:r>
@@ -923,6 +958,7 @@
           <w:noProof/>
           <w:color w:val="0070C0"/>
         </w:rPr>
+        <w:lastRenderedPageBreak/>
         <w:drawing>
           <wp:inline distT="0" distB="0" distL="0" distR="0" wp14:anchorId="51004801" wp14:editId="352CFD4F">
             <wp:extent cx="5748728" cy="1744271"/>
@@ -976,7 +1012,6 @@
         <w:spacing w:line="360" w:lineRule="auto"/>
       </w:pPr>
       <w:r>
-        <w:lastRenderedPageBreak/>
         <w:t xml:space="preserve">Drop the rows or instances that contain any missing data. </w:t>
       </w:r>
       <w:r>
@@ -1077,7 +1112,7 @@
           <w:color w:val="0070C0"/>
         </w:rPr>
         <w:drawing>
-          <wp:inline distT="0" distB="0" distL="0" distR="0" wp14:anchorId="58EA5714" wp14:editId="305C06C5">
+          <wp:inline distT="0" distB="0" distL="0" distR="0" wp14:anchorId="58EA5714" wp14:editId="37247F44">
             <wp:extent cx="5943600" cy="2783840"/>
             <wp:effectExtent l="0" t="0" r="0" b="0"/>
             <wp:docPr id="17" name="Picture 17" descr="Graphical user interface, text, application&#10;&#10;Description automatically generated"/>
@@ -1236,10 +1271,11 @@
         <w:rPr>
           <w:noProof/>
         </w:rPr>
+        <w:lastRenderedPageBreak/>
         <w:drawing>
-          <wp:inline distT="0" distB="0" distL="0" distR="0" wp14:anchorId="611D31AB" wp14:editId="743B07C0">
-            <wp:extent cx="5231567" cy="2192675"/>
-            <wp:effectExtent l="0" t="0" r="1270" b="4445"/>
+          <wp:inline distT="0" distB="0" distL="0" distR="0" wp14:anchorId="611D31AB" wp14:editId="398847C2">
+            <wp:extent cx="5990714" cy="2510852"/>
+            <wp:effectExtent l="0" t="0" r="3810" b="3810"/>
             <wp:docPr id="16" name="Picture 16" descr="Text&#10;&#10;Description automatically generated"/>
             <wp:cNvGraphicFramePr>
               <a:graphicFrameLocks xmlns:a="http://schemas.openxmlformats.org/drawingml/2006/main" noChangeAspect="1"/>
@@ -1266,7 +1302,7 @@
                   <pic:spPr>
                     <a:xfrm>
                       <a:off x="0" y="0"/>
-                      <a:ext cx="5613854" cy="2352901"/>
+                      <a:ext cx="6480603" cy="2716176"/>
                     </a:xfrm>
                     <a:prstGeom prst="rect">
                       <a:avLst/>
@@ -1289,7 +1325,6 @@
         <w:spacing w:line="360" w:lineRule="auto"/>
       </w:pPr>
       <w:r>
-        <w:lastRenderedPageBreak/>
         <w:t xml:space="preserve">Select or slice all data from the </w:t>
       </w:r>
       <w:proofErr w:type="spellStart"/>
@@ -1515,7 +1550,7 @@
           <w:color w:val="0070C0"/>
         </w:rPr>
         <w:drawing>
-          <wp:inline distT="0" distB="0" distL="0" distR="0" wp14:anchorId="6C2B4C3B" wp14:editId="7FABF2D0">
+          <wp:inline distT="0" distB="0" distL="0" distR="0" wp14:anchorId="6C2B4C3B" wp14:editId="089CA5B9">
             <wp:extent cx="5943600" cy="1298575"/>
             <wp:effectExtent l="0" t="0" r="0" b="0"/>
             <wp:docPr id="19" name="Picture 19" descr="A picture containing table&#10;&#10;Description automatically generated"/>
@@ -1621,10 +1656,11 @@
         <w:rPr>
           <w:noProof/>
         </w:rPr>
+        <w:lastRenderedPageBreak/>
         <w:drawing>
-          <wp:inline distT="0" distB="0" distL="0" distR="0" wp14:anchorId="2FAFC0CF" wp14:editId="4FC329E3">
-            <wp:extent cx="3725056" cy="2529535"/>
-            <wp:effectExtent l="0" t="0" r="0" b="0"/>
+          <wp:inline distT="0" distB="0" distL="0" distR="0" wp14:anchorId="2FAFC0CF" wp14:editId="0E3328AD">
+            <wp:extent cx="5943600" cy="4032504"/>
+            <wp:effectExtent l="0" t="0" r="0" b="6350"/>
             <wp:docPr id="20" name="Picture 20" descr="Table&#10;&#10;Description automatically generated with medium confidence"/>
             <wp:cNvGraphicFramePr>
               <a:graphicFrameLocks xmlns:a="http://schemas.openxmlformats.org/drawingml/2006/main" noChangeAspect="1"/>
@@ -1651,7 +1687,7 @@
                   <pic:spPr>
                     <a:xfrm>
                       <a:off x="0" y="0"/>
-                      <a:ext cx="3793161" cy="2575782"/>
+                      <a:ext cx="5943600" cy="4032504"/>
                     </a:xfrm>
                     <a:prstGeom prst="rect">
                       <a:avLst/>
@@ -1669,7 +1705,6 @@
         <w:spacing w:line="360" w:lineRule="auto"/>
       </w:pPr>
       <w:r>
-        <w:lastRenderedPageBreak/>
         <w:t>Question 2</w:t>
       </w:r>
       <w:r>
@@ -1775,7 +1810,67 @@
     </w:p>
     <w:p>
       <w:pPr>
-        <w:spacing w:line="360" w:lineRule="auto"/>
+        <w:pStyle w:val="ListParagraph"/>
+        <w:spacing w:line="360" w:lineRule="auto"/>
+        <w:rPr>
+          <w:color w:val="0070C0"/>
+        </w:rPr>
+      </w:pPr>
+      <w:r>
+        <w:rPr>
+          <w:noProof/>
+          <w:color w:val="0070C0"/>
+        </w:rPr>
+        <w:drawing>
+          <wp:inline distT="0" distB="0" distL="0" distR="0" wp14:anchorId="45C1CFF8" wp14:editId="1A440CC2">
+            <wp:extent cx="5943600" cy="353060"/>
+            <wp:effectExtent l="0" t="0" r="0" b="2540"/>
+            <wp:docPr id="21" name="Picture 21"/>
+            <wp:cNvGraphicFramePr>
+              <a:graphicFrameLocks xmlns:a="http://schemas.openxmlformats.org/drawingml/2006/main" noChangeAspect="1"/>
+            </wp:cNvGraphicFramePr>
+            <a:graphic xmlns:a="http://schemas.openxmlformats.org/drawingml/2006/main">
+              <a:graphicData uri="http://schemas.openxmlformats.org/drawingml/2006/picture">
+                <pic:pic xmlns:pic="http://schemas.openxmlformats.org/drawingml/2006/picture">
+                  <pic:nvPicPr>
+                    <pic:cNvPr id="21" name="Picture 21"/>
+                    <pic:cNvPicPr/>
+                  </pic:nvPicPr>
+                  <pic:blipFill>
+                    <a:blip r:embed="rId19">
+                      <a:extLst>
+                        <a:ext uri="{28A0092B-C50C-407E-A947-70E740481C1C}">
+                          <a14:useLocalDpi xmlns:a14="http://schemas.microsoft.com/office/drawing/2010/main" val="0"/>
+                        </a:ext>
+                      </a:extLst>
+                    </a:blip>
+                    <a:stretch>
+                      <a:fillRect/>
+                    </a:stretch>
+                  </pic:blipFill>
+                  <pic:spPr>
+                    <a:xfrm>
+                      <a:off x="0" y="0"/>
+                      <a:ext cx="5943600" cy="353060"/>
+                    </a:xfrm>
+                    <a:prstGeom prst="rect">
+                      <a:avLst/>
+                    </a:prstGeom>
+                  </pic:spPr>
+                </pic:pic>
+              </a:graphicData>
+            </a:graphic>
+          </wp:inline>
+        </w:drawing>
+      </w:r>
+    </w:p>
+    <w:p>
+      <w:pPr>
+        <w:pStyle w:val="ListParagraph"/>
+        <w:spacing w:line="360" w:lineRule="auto"/>
+        <w:rPr>
+          <w:color w:val="0070C0"/>
+        </w:rPr>
       </w:pPr>
     </w:p>
     <w:p>
@@ -1940,6 +2035,7 @@
         <w:rPr>
           <w:color w:val="0070C0"/>
         </w:rPr>
+        <w:lastRenderedPageBreak/>
         <w:t xml:space="preserve">Paste a screenshot of your code and output here </w:t>
       </w:r>
     </w:p>
@@ -1951,21 +2047,53 @@
           <w:color w:val="0070C0"/>
         </w:rPr>
       </w:pPr>
-    </w:p>
-    <w:p>
-      <w:pPr>
-        <w:pStyle w:val="ListParagraph"/>
-        <w:spacing w:line="360" w:lineRule="auto"/>
-        <w:rPr>
-          <w:color w:val="0070C0"/>
-        </w:rPr>
-      </w:pPr>
-    </w:p>
-    <w:p>
-      <w:pPr>
-        <w:pStyle w:val="ListParagraph"/>
-        <w:spacing w:line="360" w:lineRule="auto"/>
-      </w:pPr>
+      <w:r>
+        <w:rPr>
+          <w:noProof/>
+          <w:color w:val="0070C0"/>
+        </w:rPr>
+        <w:drawing>
+          <wp:inline distT="0" distB="0" distL="0" distR="0" wp14:anchorId="65B4D064" wp14:editId="5FD4AD75">
+            <wp:extent cx="5943600" cy="3279140"/>
+            <wp:effectExtent l="0" t="0" r="0" b="0"/>
+            <wp:docPr id="22" name="Picture 22" descr="Graphical user interface, text, application&#10;&#10;Description automatically generated"/>
+            <wp:cNvGraphicFramePr>
+              <a:graphicFrameLocks xmlns:a="http://schemas.openxmlformats.org/drawingml/2006/main" noChangeAspect="1"/>
+            </wp:cNvGraphicFramePr>
+            <a:graphic xmlns:a="http://schemas.openxmlformats.org/drawingml/2006/main">
+              <a:graphicData uri="http://schemas.openxmlformats.org/drawingml/2006/picture">
+                <pic:pic xmlns:pic="http://schemas.openxmlformats.org/drawingml/2006/picture">
+                  <pic:nvPicPr>
+                    <pic:cNvPr id="22" name="Picture 22" descr="Graphical user interface, text, application&#10;&#10;Description automatically generated"/>
+                    <pic:cNvPicPr/>
+                  </pic:nvPicPr>
+                  <pic:blipFill>
+                    <a:blip r:embed="rId20">
+                      <a:extLst>
+                        <a:ext uri="{28A0092B-C50C-407E-A947-70E740481C1C}">
+                          <a14:useLocalDpi xmlns:a14="http://schemas.microsoft.com/office/drawing/2010/main" val="0"/>
+                        </a:ext>
+                      </a:extLst>
+                    </a:blip>
+                    <a:stretch>
+                      <a:fillRect/>
+                    </a:stretch>
+                  </pic:blipFill>
+                  <pic:spPr>
+                    <a:xfrm>
+                      <a:off x="0" y="0"/>
+                      <a:ext cx="5943600" cy="3279140"/>
+                    </a:xfrm>
+                    <a:prstGeom prst="rect">
+                      <a:avLst/>
+                    </a:prstGeom>
+                  </pic:spPr>
+                </pic:pic>
+              </a:graphicData>
+            </a:graphic>
+          </wp:inline>
+        </w:drawing>
+      </w:r>
     </w:p>
     <w:p>
       <w:pPr>
@@ -2020,16 +2148,52 @@
         <w:pStyle w:val="ListParagraph"/>
         <w:spacing w:line="360" w:lineRule="auto"/>
       </w:pPr>
-    </w:p>
-    <w:p>
-      <w:pPr>
-        <w:spacing w:line="360" w:lineRule="auto"/>
-      </w:pPr>
-    </w:p>
-    <w:p>
-      <w:pPr>
-        <w:spacing w:line="360" w:lineRule="auto"/>
-      </w:pPr>
+      <w:r>
+        <w:rPr>
+          <w:noProof/>
+        </w:rPr>
+        <w:drawing>
+          <wp:inline distT="0" distB="0" distL="0" distR="0" wp14:anchorId="49FEEAFA" wp14:editId="0F3C25B7">
+            <wp:extent cx="5943600" cy="946785"/>
+            <wp:effectExtent l="0" t="0" r="0" b="5715"/>
+            <wp:docPr id="23" name="Picture 23" descr="Graphical user interface&#10;&#10;Description automatically generated with low confidence"/>
+            <wp:cNvGraphicFramePr>
+              <a:graphicFrameLocks xmlns:a="http://schemas.openxmlformats.org/drawingml/2006/main" noChangeAspect="1"/>
+            </wp:cNvGraphicFramePr>
+            <a:graphic xmlns:a="http://schemas.openxmlformats.org/drawingml/2006/main">
+              <a:graphicData uri="http://schemas.openxmlformats.org/drawingml/2006/picture">
+                <pic:pic xmlns:pic="http://schemas.openxmlformats.org/drawingml/2006/picture">
+                  <pic:nvPicPr>
+                    <pic:cNvPr id="23" name="Picture 23" descr="Graphical user interface&#10;&#10;Description automatically generated with low confidence"/>
+                    <pic:cNvPicPr/>
+                  </pic:nvPicPr>
+                  <pic:blipFill>
+                    <a:blip r:embed="rId21">
+                      <a:extLst>
+                        <a:ext uri="{28A0092B-C50C-407E-A947-70E740481C1C}">
+                          <a14:useLocalDpi xmlns:a14="http://schemas.microsoft.com/office/drawing/2010/main" val="0"/>
+                        </a:ext>
+                      </a:extLst>
+                    </a:blip>
+                    <a:stretch>
+                      <a:fillRect/>
+                    </a:stretch>
+                  </pic:blipFill>
+                  <pic:spPr>
+                    <a:xfrm>
+                      <a:off x="0" y="0"/>
+                      <a:ext cx="5943600" cy="946785"/>
+                    </a:xfrm>
+                    <a:prstGeom prst="rect">
+                      <a:avLst/>
+                    </a:prstGeom>
+                  </pic:spPr>
+                </pic:pic>
+              </a:graphicData>
+            </a:graphic>
+          </wp:inline>
+        </w:drawing>
+      </w:r>
     </w:p>
     <w:p>
       <w:pPr>
@@ -2084,6 +2248,52 @@
         <w:pStyle w:val="ListParagraph"/>
         <w:spacing w:line="360" w:lineRule="auto"/>
       </w:pPr>
+      <w:r>
+        <w:rPr>
+          <w:noProof/>
+        </w:rPr>
+        <w:drawing>
+          <wp:inline distT="0" distB="0" distL="0" distR="0" wp14:anchorId="5861E7EF" wp14:editId="45517578">
+            <wp:extent cx="5943600" cy="1657985"/>
+            <wp:effectExtent l="0" t="0" r="0" b="5715"/>
+            <wp:docPr id="24" name="Picture 24" descr="Graphical user interface, text, application, email&#10;&#10;Description automatically generated"/>
+            <wp:cNvGraphicFramePr>
+              <a:graphicFrameLocks xmlns:a="http://schemas.openxmlformats.org/drawingml/2006/main" noChangeAspect="1"/>
+            </wp:cNvGraphicFramePr>
+            <a:graphic xmlns:a="http://schemas.openxmlformats.org/drawingml/2006/main">
+              <a:graphicData uri="http://schemas.openxmlformats.org/drawingml/2006/picture">
+                <pic:pic xmlns:pic="http://schemas.openxmlformats.org/drawingml/2006/picture">
+                  <pic:nvPicPr>
+                    <pic:cNvPr id="24" name="Picture 24" descr="Graphical user interface, text, application, email&#10;&#10;Description automatically generated"/>
+                    <pic:cNvPicPr/>
+                  </pic:nvPicPr>
+                  <pic:blipFill>
+                    <a:blip r:embed="rId22">
+                      <a:extLst>
+                        <a:ext uri="{28A0092B-C50C-407E-A947-70E740481C1C}">
+                          <a14:useLocalDpi xmlns:a14="http://schemas.microsoft.com/office/drawing/2010/main" val="0"/>
+                        </a:ext>
+                      </a:extLst>
+                    </a:blip>
+                    <a:stretch>
+                      <a:fillRect/>
+                    </a:stretch>
+                  </pic:blipFill>
+                  <pic:spPr>
+                    <a:xfrm>
+                      <a:off x="0" y="0"/>
+                      <a:ext cx="5943600" cy="1657985"/>
+                    </a:xfrm>
+                    <a:prstGeom prst="rect">
+                      <a:avLst/>
+                    </a:prstGeom>
+                  </pic:spPr>
+                </pic:pic>
+              </a:graphicData>
+            </a:graphic>
+          </wp:inline>
+        </w:drawing>
+      </w:r>
     </w:p>
     <w:p>
       <w:pPr>
@@ -2139,6 +2349,53 @@
         <w:pStyle w:val="ListParagraph"/>
         <w:spacing w:line="360" w:lineRule="auto"/>
       </w:pPr>
+      <w:r>
+        <w:rPr>
+          <w:noProof/>
+          <w:color w:val="0070C0"/>
+        </w:rPr>
+        <w:drawing>
+          <wp:inline distT="0" distB="0" distL="0" distR="0" wp14:anchorId="0EDD2776" wp14:editId="65C3FF34">
+            <wp:extent cx="5943600" cy="1406525"/>
+            <wp:effectExtent l="0" t="0" r="0" b="3175"/>
+            <wp:docPr id="25" name="Picture 25" descr="Graphical user interface, application, Word&#10;&#10;Description automatically generated"/>
+            <wp:cNvGraphicFramePr>
+              <a:graphicFrameLocks xmlns:a="http://schemas.openxmlformats.org/drawingml/2006/main" noChangeAspect="1"/>
+            </wp:cNvGraphicFramePr>
+            <a:graphic xmlns:a="http://schemas.openxmlformats.org/drawingml/2006/main">
+              <a:graphicData uri="http://schemas.openxmlformats.org/drawingml/2006/picture">
+                <pic:pic xmlns:pic="http://schemas.openxmlformats.org/drawingml/2006/picture">
+                  <pic:nvPicPr>
+                    <pic:cNvPr id="25" name="Picture 25" descr="Graphical user interface, application, Word&#10;&#10;Description automatically generated"/>
+                    <pic:cNvPicPr/>
+                  </pic:nvPicPr>
+                  <pic:blipFill>
+                    <a:blip r:embed="rId23">
+                      <a:extLst>
+                        <a:ext uri="{28A0092B-C50C-407E-A947-70E740481C1C}">
+                          <a14:useLocalDpi xmlns:a14="http://schemas.microsoft.com/office/drawing/2010/main" val="0"/>
+                        </a:ext>
+                      </a:extLst>
+                    </a:blip>
+                    <a:stretch>
+                      <a:fillRect/>
+                    </a:stretch>
+                  </pic:blipFill>
+                  <pic:spPr>
+                    <a:xfrm>
+                      <a:off x="0" y="0"/>
+                      <a:ext cx="5943600" cy="1406525"/>
+                    </a:xfrm>
+                    <a:prstGeom prst="rect">
+                      <a:avLst/>
+                    </a:prstGeom>
+                  </pic:spPr>
+                </pic:pic>
+              </a:graphicData>
+            </a:graphic>
+          </wp:inline>
+        </w:drawing>
+      </w:r>
     </w:p>
     <w:p>
       <w:pPr>
@@ -2196,6 +2453,52 @@
         <w:pStyle w:val="ListParagraph"/>
         <w:spacing w:line="360" w:lineRule="auto"/>
       </w:pPr>
+      <w:r>
+        <w:rPr>
+          <w:noProof/>
+        </w:rPr>
+        <w:drawing>
+          <wp:inline distT="0" distB="0" distL="0" distR="0" wp14:anchorId="06C84F64" wp14:editId="4768A5BC">
+            <wp:extent cx="5943600" cy="1377950"/>
+            <wp:effectExtent l="0" t="0" r="0" b="6350"/>
+            <wp:docPr id="26" name="Picture 26" descr="Graphical user interface, application&#10;&#10;Description automatically generated with medium confidence"/>
+            <wp:cNvGraphicFramePr>
+              <a:graphicFrameLocks xmlns:a="http://schemas.openxmlformats.org/drawingml/2006/main" noChangeAspect="1"/>
+            </wp:cNvGraphicFramePr>
+            <a:graphic xmlns:a="http://schemas.openxmlformats.org/drawingml/2006/main">
+              <a:graphicData uri="http://schemas.openxmlformats.org/drawingml/2006/picture">
+                <pic:pic xmlns:pic="http://schemas.openxmlformats.org/drawingml/2006/picture">
+                  <pic:nvPicPr>
+                    <pic:cNvPr id="26" name="Picture 26" descr="Graphical user interface, application&#10;&#10;Description automatically generated with medium confidence"/>
+                    <pic:cNvPicPr/>
+                  </pic:nvPicPr>
+                  <pic:blipFill>
+                    <a:blip r:embed="rId24">
+                      <a:extLst>
+                        <a:ext uri="{28A0092B-C50C-407E-A947-70E740481C1C}">
+                          <a14:useLocalDpi xmlns:a14="http://schemas.microsoft.com/office/drawing/2010/main" val="0"/>
+                        </a:ext>
+                      </a:extLst>
+                    </a:blip>
+                    <a:stretch>
+                      <a:fillRect/>
+                    </a:stretch>
+                  </pic:blipFill>
+                  <pic:spPr>
+                    <a:xfrm>
+                      <a:off x="0" y="0"/>
+                      <a:ext cx="5943600" cy="1377950"/>
+                    </a:xfrm>
+                    <a:prstGeom prst="rect">
+                      <a:avLst/>
+                    </a:prstGeom>
+                  </pic:spPr>
+                </pic:pic>
+              </a:graphicData>
+            </a:graphic>
+          </wp:inline>
+        </w:drawing>
+      </w:r>
     </w:p>
     <w:p>
       <w:pPr>
@@ -2387,13 +2690,60 @@
     </w:p>
     <w:p>
       <w:pPr>
-        <w:spacing w:line="360" w:lineRule="auto"/>
-      </w:pPr>
-    </w:p>
-    <w:p>
-      <w:pPr>
-        <w:spacing w:line="360" w:lineRule="auto"/>
-      </w:pPr>
+        <w:pStyle w:val="ListParagraph"/>
+        <w:spacing w:line="360" w:lineRule="auto"/>
+        <w:rPr>
+          <w:color w:val="0070C0"/>
+        </w:rPr>
+      </w:pPr>
+      <w:r>
+        <w:rPr>
+          <w:noProof/>
+          <w:color w:val="0070C0"/>
+        </w:rPr>
+        <w:lastRenderedPageBreak/>
+        <w:drawing>
+          <wp:inline distT="0" distB="0" distL="0" distR="0" wp14:anchorId="13FB8831" wp14:editId="21537332">
+            <wp:extent cx="5943600" cy="3729355"/>
+            <wp:effectExtent l="0" t="0" r="0" b="4445"/>
+            <wp:docPr id="30" name="Picture 30" descr="Table&#10;&#10;Description automatically generated"/>
+            <wp:cNvGraphicFramePr>
+              <a:graphicFrameLocks xmlns:a="http://schemas.openxmlformats.org/drawingml/2006/main" noChangeAspect="1"/>
+            </wp:cNvGraphicFramePr>
+            <a:graphic xmlns:a="http://schemas.openxmlformats.org/drawingml/2006/main">
+              <a:graphicData uri="http://schemas.openxmlformats.org/drawingml/2006/picture">
+                <pic:pic xmlns:pic="http://schemas.openxmlformats.org/drawingml/2006/picture">
+                  <pic:nvPicPr>
+                    <pic:cNvPr id="30" name="Picture 30" descr="Table&#10;&#10;Description automatically generated"/>
+                    <pic:cNvPicPr/>
+                  </pic:nvPicPr>
+                  <pic:blipFill>
+                    <a:blip r:embed="rId25">
+                      <a:extLst>
+                        <a:ext uri="{28A0092B-C50C-407E-A947-70E740481C1C}">
+                          <a14:useLocalDpi xmlns:a14="http://schemas.microsoft.com/office/drawing/2010/main" val="0"/>
+                        </a:ext>
+                      </a:extLst>
+                    </a:blip>
+                    <a:stretch>
+                      <a:fillRect/>
+                    </a:stretch>
+                  </pic:blipFill>
+                  <pic:spPr>
+                    <a:xfrm>
+                      <a:off x="0" y="0"/>
+                      <a:ext cx="5943600" cy="3729355"/>
+                    </a:xfrm>
+                    <a:prstGeom prst="rect">
+                      <a:avLst/>
+                    </a:prstGeom>
+                  </pic:spPr>
+                </pic:pic>
+              </a:graphicData>
+            </a:graphic>
+          </wp:inline>
+        </w:drawing>
+      </w:r>
     </w:p>
     <w:p>
       <w:pPr>
@@ -2521,6 +2871,53 @@
         <w:pStyle w:val="ListParagraph"/>
         <w:spacing w:line="360" w:lineRule="auto"/>
       </w:pPr>
+      <w:r>
+        <w:rPr>
+          <w:noProof/>
+        </w:rPr>
+        <w:lastRenderedPageBreak/>
+        <w:drawing>
+          <wp:inline distT="0" distB="0" distL="0" distR="0" wp14:anchorId="02F47A81" wp14:editId="24979C5C">
+            <wp:extent cx="5943600" cy="3759200"/>
+            <wp:effectExtent l="0" t="0" r="0" b="0"/>
+            <wp:docPr id="31" name="Picture 31" descr="Graphical user interface, table&#10;&#10;Description automatically generated"/>
+            <wp:cNvGraphicFramePr>
+              <a:graphicFrameLocks xmlns:a="http://schemas.openxmlformats.org/drawingml/2006/main" noChangeAspect="1"/>
+            </wp:cNvGraphicFramePr>
+            <a:graphic xmlns:a="http://schemas.openxmlformats.org/drawingml/2006/main">
+              <a:graphicData uri="http://schemas.openxmlformats.org/drawingml/2006/picture">
+                <pic:pic xmlns:pic="http://schemas.openxmlformats.org/drawingml/2006/picture">
+                  <pic:nvPicPr>
+                    <pic:cNvPr id="31" name="Picture 31" descr="Graphical user interface, table&#10;&#10;Description automatically generated"/>
+                    <pic:cNvPicPr/>
+                  </pic:nvPicPr>
+                  <pic:blipFill>
+                    <a:blip r:embed="rId26">
+                      <a:extLst>
+                        <a:ext uri="{28A0092B-C50C-407E-A947-70E740481C1C}">
+                          <a14:useLocalDpi xmlns:a14="http://schemas.microsoft.com/office/drawing/2010/main" val="0"/>
+                        </a:ext>
+                      </a:extLst>
+                    </a:blip>
+                    <a:stretch>
+                      <a:fillRect/>
+                    </a:stretch>
+                  </pic:blipFill>
+                  <pic:spPr>
+                    <a:xfrm>
+                      <a:off x="0" y="0"/>
+                      <a:ext cx="5943600" cy="3759200"/>
+                    </a:xfrm>
+                    <a:prstGeom prst="rect">
+                      <a:avLst/>
+                    </a:prstGeom>
+                  </pic:spPr>
+                </pic:pic>
+              </a:graphicData>
+            </a:graphic>
+          </wp:inline>
+        </w:drawing>
+      </w:r>
     </w:p>
     <w:p>
       <w:pPr>
@@ -2637,14 +3034,166 @@
         </w:rPr>
         <w:t xml:space="preserve">Paste a screenshot of your code and output here </w:t>
       </w:r>
-    </w:p>
-    <w:p>
-      <w:pPr>
-        <w:spacing w:line="360" w:lineRule="auto"/>
-        <w:rPr>
-          <w:color w:val="0070C0"/>
-        </w:rPr>
-      </w:pPr>
+      <w:r>
+        <w:rPr>
+          <w:noProof/>
+          <w:color w:val="0070C0"/>
+        </w:rPr>
+        <w:drawing>
+          <wp:inline distT="0" distB="0" distL="0" distR="0" wp14:anchorId="347EB80F" wp14:editId="3B7F385A">
+            <wp:extent cx="5943600" cy="431165"/>
+            <wp:effectExtent l="0" t="0" r="0" b="635"/>
+            <wp:docPr id="32" name="Picture 32"/>
+            <wp:cNvGraphicFramePr>
+              <a:graphicFrameLocks xmlns:a="http://schemas.openxmlformats.org/drawingml/2006/main" noChangeAspect="1"/>
+            </wp:cNvGraphicFramePr>
+            <a:graphic xmlns:a="http://schemas.openxmlformats.org/drawingml/2006/main">
+              <a:graphicData uri="http://schemas.openxmlformats.org/drawingml/2006/picture">
+                <pic:pic xmlns:pic="http://schemas.openxmlformats.org/drawingml/2006/picture">
+                  <pic:nvPicPr>
+                    <pic:cNvPr id="32" name="Picture 32"/>
+                    <pic:cNvPicPr/>
+                  </pic:nvPicPr>
+                  <pic:blipFill>
+                    <a:blip r:embed="rId27">
+                      <a:extLst>
+                        <a:ext uri="{28A0092B-C50C-407E-A947-70E740481C1C}">
+                          <a14:useLocalDpi xmlns:a14="http://schemas.microsoft.com/office/drawing/2010/main" val="0"/>
+                        </a:ext>
+                      </a:extLst>
+                    </a:blip>
+                    <a:stretch>
+                      <a:fillRect/>
+                    </a:stretch>
+                  </pic:blipFill>
+                  <pic:spPr>
+                    <a:xfrm>
+                      <a:off x="0" y="0"/>
+                      <a:ext cx="5943600" cy="431165"/>
+                    </a:xfrm>
+                    <a:prstGeom prst="rect">
+                      <a:avLst/>
+                    </a:prstGeom>
+                  </pic:spPr>
+                </pic:pic>
+              </a:graphicData>
+            </a:graphic>
+          </wp:inline>
+        </w:drawing>
+      </w:r>
+    </w:p>
+    <w:p>
+      <w:pPr>
+        <w:pStyle w:val="ListParagraph"/>
+        <w:spacing w:line="360" w:lineRule="auto"/>
+        <w:rPr>
+          <w:color w:val="0070C0"/>
+        </w:rPr>
+      </w:pPr>
+      <w:r>
+        <w:rPr>
+          <w:noProof/>
+          <w:color w:val="0070C0"/>
+        </w:rPr>
+        <w:lastRenderedPageBreak/>
+        <w:drawing>
+          <wp:inline distT="0" distB="0" distL="0" distR="0" wp14:anchorId="12FB333C" wp14:editId="344AB4D7">
+            <wp:extent cx="5943600" cy="3872865"/>
+            <wp:effectExtent l="0" t="0" r="0" b="635"/>
+            <wp:docPr id="36" name="Picture 36" descr="Table&#10;&#10;Description automatically generated"/>
+            <wp:cNvGraphicFramePr>
+              <a:graphicFrameLocks xmlns:a="http://schemas.openxmlformats.org/drawingml/2006/main" noChangeAspect="1"/>
+            </wp:cNvGraphicFramePr>
+            <a:graphic xmlns:a="http://schemas.openxmlformats.org/drawingml/2006/main">
+              <a:graphicData uri="http://schemas.openxmlformats.org/drawingml/2006/picture">
+                <pic:pic xmlns:pic="http://schemas.openxmlformats.org/drawingml/2006/picture">
+                  <pic:nvPicPr>
+                    <pic:cNvPr id="36" name="Picture 36" descr="Table&#10;&#10;Description automatically generated"/>
+                    <pic:cNvPicPr/>
+                  </pic:nvPicPr>
+                  <pic:blipFill>
+                    <a:blip r:embed="rId28">
+                      <a:extLst>
+                        <a:ext uri="{28A0092B-C50C-407E-A947-70E740481C1C}">
+                          <a14:useLocalDpi xmlns:a14="http://schemas.microsoft.com/office/drawing/2010/main" val="0"/>
+                        </a:ext>
+                      </a:extLst>
+                    </a:blip>
+                    <a:stretch>
+                      <a:fillRect/>
+                    </a:stretch>
+                  </pic:blipFill>
+                  <pic:spPr>
+                    <a:xfrm>
+                      <a:off x="0" y="0"/>
+                      <a:ext cx="5943600" cy="3872865"/>
+                    </a:xfrm>
+                    <a:prstGeom prst="rect">
+                      <a:avLst/>
+                    </a:prstGeom>
+                  </pic:spPr>
+                </pic:pic>
+              </a:graphicData>
+            </a:graphic>
+          </wp:inline>
+        </w:drawing>
+      </w:r>
+    </w:p>
+    <w:p>
+      <w:pPr>
+        <w:pStyle w:val="ListParagraph"/>
+        <w:spacing w:line="360" w:lineRule="auto"/>
+        <w:rPr>
+          <w:color w:val="0070C0"/>
+        </w:rPr>
+      </w:pPr>
+      <w:r>
+        <w:rPr>
+          <w:noProof/>
+          <w:color w:val="0070C0"/>
+        </w:rPr>
+        <w:drawing>
+          <wp:inline distT="0" distB="0" distL="0" distR="0" wp14:anchorId="11AA7DF3" wp14:editId="4BC0A42A">
+            <wp:extent cx="5943600" cy="2654935"/>
+            <wp:effectExtent l="0" t="0" r="0" b="0"/>
+            <wp:docPr id="35" name="Picture 35" descr="Graphical user interface, application, Word&#10;&#10;Description automatically generated"/>
+            <wp:cNvGraphicFramePr>
+              <a:graphicFrameLocks xmlns:a="http://schemas.openxmlformats.org/drawingml/2006/main" noChangeAspect="1"/>
+            </wp:cNvGraphicFramePr>
+            <a:graphic xmlns:a="http://schemas.openxmlformats.org/drawingml/2006/main">
+              <a:graphicData uri="http://schemas.openxmlformats.org/drawingml/2006/picture">
+                <pic:pic xmlns:pic="http://schemas.openxmlformats.org/drawingml/2006/picture">
+                  <pic:nvPicPr>
+                    <pic:cNvPr id="35" name="Picture 35" descr="Graphical user interface, application, Word&#10;&#10;Description automatically generated"/>
+                    <pic:cNvPicPr/>
+                  </pic:nvPicPr>
+                  <pic:blipFill>
+                    <a:blip r:embed="rId29">
+                      <a:extLst>
+                        <a:ext uri="{28A0092B-C50C-407E-A947-70E740481C1C}">
+                          <a14:useLocalDpi xmlns:a14="http://schemas.microsoft.com/office/drawing/2010/main" val="0"/>
+                        </a:ext>
+                      </a:extLst>
+                    </a:blip>
+                    <a:stretch>
+                      <a:fillRect/>
+                    </a:stretch>
+                  </pic:blipFill>
+                  <pic:spPr>
+                    <a:xfrm>
+                      <a:off x="0" y="0"/>
+                      <a:ext cx="5943600" cy="2654935"/>
+                    </a:xfrm>
+                    <a:prstGeom prst="rect">
+                      <a:avLst/>
+                    </a:prstGeom>
+                  </pic:spPr>
+                </pic:pic>
+              </a:graphicData>
+            </a:graphic>
+          </wp:inline>
+        </w:drawing>
+      </w:r>
     </w:p>
     <w:p>
       <w:pPr>
@@ -2872,6 +3421,7 @@
           <w:rFonts w:eastAsia="Times New Roman"/>
           <w:color w:val="000000"/>
         </w:rPr>
+        <w:lastRenderedPageBreak/>
         <w:t xml:space="preserve">Imputer() classes. </w:t>
       </w:r>
       <w:r>
@@ -3023,12 +3573,52 @@
         <w:pStyle w:val="ListParagraph"/>
         <w:spacing w:line="360" w:lineRule="auto"/>
       </w:pPr>
-    </w:p>
-    <w:p>
-      <w:pPr>
-        <w:pStyle w:val="ListParagraph"/>
-        <w:spacing w:line="360" w:lineRule="auto"/>
-      </w:pPr>
+      <w:r>
+        <w:rPr>
+          <w:noProof/>
+        </w:rPr>
+        <w:drawing>
+          <wp:inline distT="0" distB="0" distL="0" distR="0" wp14:anchorId="088A1FDA" wp14:editId="39B9797E">
+            <wp:extent cx="5943600" cy="3310255"/>
+            <wp:effectExtent l="0" t="0" r="0" b="4445"/>
+            <wp:docPr id="37" name="Picture 37" descr="Table&#10;&#10;Description automatically generated"/>
+            <wp:cNvGraphicFramePr>
+              <a:graphicFrameLocks xmlns:a="http://schemas.openxmlformats.org/drawingml/2006/main" noChangeAspect="1"/>
+            </wp:cNvGraphicFramePr>
+            <a:graphic xmlns:a="http://schemas.openxmlformats.org/drawingml/2006/main">
+              <a:graphicData uri="http://schemas.openxmlformats.org/drawingml/2006/picture">
+                <pic:pic xmlns:pic="http://schemas.openxmlformats.org/drawingml/2006/picture">
+                  <pic:nvPicPr>
+                    <pic:cNvPr id="37" name="Picture 37" descr="Table&#10;&#10;Description automatically generated"/>
+                    <pic:cNvPicPr/>
+                  </pic:nvPicPr>
+                  <pic:blipFill>
+                    <a:blip r:embed="rId30">
+                      <a:extLst>
+                        <a:ext uri="{28A0092B-C50C-407E-A947-70E740481C1C}">
+                          <a14:useLocalDpi xmlns:a14="http://schemas.microsoft.com/office/drawing/2010/main" val="0"/>
+                        </a:ext>
+                      </a:extLst>
+                    </a:blip>
+                    <a:stretch>
+                      <a:fillRect/>
+                    </a:stretch>
+                  </pic:blipFill>
+                  <pic:spPr>
+                    <a:xfrm>
+                      <a:off x="0" y="0"/>
+                      <a:ext cx="5943600" cy="3310255"/>
+                    </a:xfrm>
+                    <a:prstGeom prst="rect">
+                      <a:avLst/>
+                    </a:prstGeom>
+                  </pic:spPr>
+                </pic:pic>
+              </a:graphicData>
+            </a:graphic>
+          </wp:inline>
+        </w:drawing>
+      </w:r>
     </w:p>
     <w:p>
       <w:pPr>
@@ -3072,7 +3662,42 @@
           <w:rFonts w:eastAsia="Times New Roman"/>
           <w:color w:val="000000"/>
         </w:rPr>
-        <w:t xml:space="preserve"> including mean, median, variance, minimum value, maximum value, variance, standard </w:t>
+        <w:t xml:space="preserve"> including mean, median, minimum value, maximum value, variance, standard </w:t>
+      </w:r>
+      <w:r>
+        <w:rPr>
+          <w:rFonts w:eastAsia="Times New Roman"/>
+          <w:color w:val="000000"/>
+        </w:rPr>
+        <w:t>deviation,</w:t>
+      </w:r>
+      <w:r>
+        <w:rPr>
+          <w:rFonts w:eastAsia="Times New Roman"/>
+          <w:color w:val="000000"/>
+        </w:rPr>
+        <w:t xml:space="preserve"> and skewness. </w:t>
+      </w:r>
+      <w:r>
+        <w:rPr>
+          <w:rFonts w:eastAsia="Times New Roman"/>
+          <w:color w:val="000000"/>
+        </w:rPr>
+        <w:t xml:space="preserve">Your results should be in a single </w:t>
+      </w:r>
+      <w:r>
+        <w:rPr>
+          <w:rFonts w:eastAsia="Times New Roman"/>
+          <w:color w:val="000000"/>
+        </w:rPr>
+        <w:t>data frame</w:t>
+      </w:r>
+      <w:r>
+        <w:rPr>
+          <w:rFonts w:eastAsia="Times New Roman"/>
+          <w:color w:val="000000"/>
+        </w:rPr>
+        <w:t xml:space="preserve"> and you can do this in a single line of code </w:t>
       </w:r>
       <w:proofErr w:type="gramStart"/>
       <w:r>
@@ -3080,7 +3705,21 @@
           <w:rFonts w:eastAsia="Times New Roman"/>
           <w:color w:val="000000"/>
         </w:rPr>
-        <w:t>deviation</w:t>
+        <w:t>using</w:t>
+      </w:r>
+      <w:r>
+        <w:rPr>
+          <w:rFonts w:eastAsia="Times New Roman"/>
+          <w:color w:val="000000"/>
+        </w:rPr>
+        <w:t xml:space="preserve"> .</w:t>
+      </w:r>
+      <w:r>
+        <w:rPr>
+          <w:rFonts w:eastAsia="Times New Roman"/>
+          <w:color w:val="000000"/>
+        </w:rPr>
+        <w:t>apply</w:t>
       </w:r>
       <w:proofErr w:type="gramEnd"/>
       <w:r>
@@ -3088,57 +3727,6 @@
           <w:rFonts w:eastAsia="Times New Roman"/>
           <w:color w:val="000000"/>
         </w:rPr>
-        <w:t xml:space="preserve"> and skewness. </w:t>
-      </w:r>
-      <w:r>
-        <w:rPr>
-          <w:rFonts w:eastAsia="Times New Roman"/>
-          <w:color w:val="000000"/>
-        </w:rPr>
-        <w:t xml:space="preserve">Your results should be in a single </w:t>
-      </w:r>
-      <w:r>
-        <w:rPr>
-          <w:rFonts w:eastAsia="Times New Roman"/>
-          <w:color w:val="000000"/>
-        </w:rPr>
-        <w:t>data frame</w:t>
-      </w:r>
-      <w:r>
-        <w:rPr>
-          <w:rFonts w:eastAsia="Times New Roman"/>
-          <w:color w:val="000000"/>
-        </w:rPr>
-        <w:t xml:space="preserve"> and you can do this in a single line of code </w:t>
-      </w:r>
-      <w:proofErr w:type="gramStart"/>
-      <w:r>
-        <w:rPr>
-          <w:rFonts w:eastAsia="Times New Roman"/>
-          <w:color w:val="000000"/>
-        </w:rPr>
-        <w:t>using</w:t>
-      </w:r>
-      <w:r>
-        <w:rPr>
-          <w:rFonts w:eastAsia="Times New Roman"/>
-          <w:color w:val="000000"/>
-        </w:rPr>
-        <w:t xml:space="preserve"> .</w:t>
-      </w:r>
-      <w:r>
-        <w:rPr>
-          <w:rFonts w:eastAsia="Times New Roman"/>
-          <w:color w:val="000000"/>
-        </w:rPr>
-        <w:t>apply</w:t>
-      </w:r>
-      <w:proofErr w:type="gramEnd"/>
-      <w:r>
-        <w:rPr>
-          <w:rFonts w:eastAsia="Times New Roman"/>
-          <w:color w:val="000000"/>
-        </w:rPr>
         <w:t xml:space="preserve">() </w:t>
       </w:r>
       <w:r>
@@ -3196,8 +3784,59 @@
     </w:p>
     <w:p>
       <w:pPr>
-        <w:spacing w:line="360" w:lineRule="auto"/>
-      </w:pPr>
+        <w:pStyle w:val="ListParagraph"/>
+        <w:spacing w:line="360" w:lineRule="auto"/>
+        <w:rPr>
+          <w:color w:val="0070C0"/>
+        </w:rPr>
+      </w:pPr>
+      <w:r>
+        <w:rPr>
+          <w:noProof/>
+          <w:color w:val="0070C0"/>
+        </w:rPr>
+        <w:drawing>
+          <wp:inline distT="0" distB="0" distL="0" distR="0" wp14:anchorId="46AA1D36" wp14:editId="1847B581">
+            <wp:extent cx="5943600" cy="2404745"/>
+            <wp:effectExtent l="0" t="0" r="0" b="0"/>
+            <wp:docPr id="38" name="Picture 38" descr="A picture containing text&#10;&#10;Description automatically generated"/>
+            <wp:cNvGraphicFramePr>
+              <a:graphicFrameLocks xmlns:a="http://schemas.openxmlformats.org/drawingml/2006/main" noChangeAspect="1"/>
+            </wp:cNvGraphicFramePr>
+            <a:graphic xmlns:a="http://schemas.openxmlformats.org/drawingml/2006/main">
+              <a:graphicData uri="http://schemas.openxmlformats.org/drawingml/2006/picture">
+                <pic:pic xmlns:pic="http://schemas.openxmlformats.org/drawingml/2006/picture">
+                  <pic:nvPicPr>
+                    <pic:cNvPr id="38" name="Picture 38" descr="A picture containing text&#10;&#10;Description automatically generated"/>
+                    <pic:cNvPicPr/>
+                  </pic:nvPicPr>
+                  <pic:blipFill>
+                    <a:blip r:embed="rId31">
+                      <a:extLst>
+                        <a:ext uri="{28A0092B-C50C-407E-A947-70E740481C1C}">
+                          <a14:useLocalDpi xmlns:a14="http://schemas.microsoft.com/office/drawing/2010/main" val="0"/>
+                        </a:ext>
+                      </a:extLst>
+                    </a:blip>
+                    <a:stretch>
+                      <a:fillRect/>
+                    </a:stretch>
+                  </pic:blipFill>
+                  <pic:spPr>
+                    <a:xfrm>
+                      <a:off x="0" y="0"/>
+                      <a:ext cx="5943600" cy="2404745"/>
+                    </a:xfrm>
+                    <a:prstGeom prst="rect">
+                      <a:avLst/>
+                    </a:prstGeom>
+                  </pic:spPr>
+                </pic:pic>
+              </a:graphicData>
+            </a:graphic>
+          </wp:inline>
+        </w:drawing>
+      </w:r>
     </w:p>
     <w:sectPr>
       <w:pgSz w:w="12240" w:h="15840"/>
